--- a/Lab4.docx
+++ b/Lab4.docx
@@ -181,6 +181,9 @@
         <w:t>1</w:t>
       </w:r>
       <w:r>
+        <w:rPr>
+          <w:noProof/>
+        </w:rPr>
         <w:fldChar w:fldCharType="end"/>
       </w:r>
       <w:r>
@@ -262,6 +265,9 @@
         <w:t>2</w:t>
       </w:r>
       <w:r>
+        <w:rPr>
+          <w:noProof/>
+        </w:rPr>
         <w:fldChar w:fldCharType="end"/>
       </w:r>
       <w:r>
@@ -277,7 +283,25 @@
         </w:numPr>
       </w:pPr>
       <w:r>
-        <w:t>Now move these data to one of the Linux servers either by using the ssh program that has been used previously or using the winscp tool.</w:t>
+        <w:t xml:space="preserve">Now move these data to one of the Linux servers either by using the </w:t>
+      </w:r>
+      <w:proofErr w:type="spellStart"/>
+      <w:proofErr w:type="gramStart"/>
+      <w:r>
+        <w:t>ssh</w:t>
+      </w:r>
+      <w:proofErr w:type="spellEnd"/>
+      <w:proofErr w:type="gramEnd"/>
+      <w:r>
+        <w:t xml:space="preserve"> program that has been used previously or using the </w:t>
+      </w:r>
+      <w:proofErr w:type="spellStart"/>
+      <w:r>
+        <w:t>winscp</w:t>
+      </w:r>
+      <w:proofErr w:type="spellEnd"/>
+      <w:r>
+        <w:t xml:space="preserve"> tool.</w:t>
       </w:r>
     </w:p>
     <w:p>
@@ -388,7 +412,23 @@
         </w:numPr>
       </w:pPr>
       <w:r>
-        <w:t>Now we need to create and android application to access these data from android mobile device. For this we use the function called “ load weburl “ in order to move the prompt to the respective web location.</w:t>
+        <w:t xml:space="preserve">Now we need to create and android application to access these data from android mobile device. For this we use the function called </w:t>
+      </w:r>
+      <w:proofErr w:type="gramStart"/>
+      <w:r>
+        <w:t>“ load</w:t>
+      </w:r>
+      <w:proofErr w:type="gramEnd"/>
+      <w:r>
+        <w:t xml:space="preserve"> </w:t>
+      </w:r>
+      <w:proofErr w:type="spellStart"/>
+      <w:r>
+        <w:t>weburl</w:t>
+      </w:r>
+      <w:proofErr w:type="spellEnd"/>
+      <w:r>
+        <w:t xml:space="preserve"> “ in order to move the prompt to the respective web location.</w:t>
       </w:r>
     </w:p>
     <w:p>
@@ -427,7 +467,15 @@
         </w:numPr>
       </w:pPr>
       <w:r>
-        <w:t>We call the above urls for the respective button clicks.</w:t>
+        <w:t xml:space="preserve">We call the above </w:t>
+      </w:r>
+      <w:proofErr w:type="spellStart"/>
+      <w:r>
+        <w:t>urls</w:t>
+      </w:r>
+      <w:proofErr w:type="spellEnd"/>
+      <w:r>
+        <w:t xml:space="preserve"> for the respective button clicks.</w:t>
       </w:r>
     </w:p>
     <w:p>
@@ -518,6 +566,105 @@
         <w:fldChar w:fldCharType="begin"/>
       </w:r>
       <w:r>
+        <w:instrText xml:space="preserve"> SEQ Fi</w:instrText>
+      </w:r>
+      <w:r>
+        <w:instrText xml:space="preserve">gure \* ARABIC </w:instrText>
+      </w:r>
+      <w:r>
+        <w:fldChar w:fldCharType="separate"/>
+      </w:r>
+      <w:r>
+        <w:rPr>
+          <w:noProof/>
+        </w:rPr>
+        <w:t>3</w:t>
+      </w:r>
+      <w:r>
+        <w:rPr>
+          <w:noProof/>
+        </w:rPr>
+        <w:fldChar w:fldCharType="end"/>
+      </w:r>
+      <w:r>
+        <w:t>Android Application Home Page</w:t>
+      </w:r>
+    </w:p>
+    <w:p>
+      <w:r>
+        <w:t>The following is the sequence file:</w:t>
+      </w:r>
+    </w:p>
+    <w:p>
+      <w:pPr>
+        <w:keepNext/>
+      </w:pPr>
+      <w:r>
+        <w:rPr>
+          <w:noProof/>
+        </w:rPr>
+        <w:drawing>
+          <wp:inline distT="0" distB="0" distL="0" distR="0" wp14:anchorId="08CA27DD" wp14:editId="4E680C45">
+            <wp:extent cx="5941060" cy="3714750"/>
+            <wp:effectExtent l="0" t="0" r="2540" b="0"/>
+            <wp:docPr id="6" name="Picture 6" descr="C:\Users\SaiKishore\Desktop\Untitled.png"/>
+            <wp:cNvGraphicFramePr>
+              <a:graphicFrameLocks xmlns:a="http://schemas.openxmlformats.org/drawingml/2006/main" noChangeAspect="1"/>
+            </wp:cNvGraphicFramePr>
+            <a:graphic xmlns:a="http://schemas.openxmlformats.org/drawingml/2006/main">
+              <a:graphicData uri="http://schemas.openxmlformats.org/drawingml/2006/picture">
+                <pic:pic xmlns:pic="http://schemas.openxmlformats.org/drawingml/2006/picture">
+                  <pic:nvPicPr>
+                    <pic:cNvPr id="0" name="Picture 1" descr="C:\Users\SaiKishore\Desktop\Untitled.png"/>
+                    <pic:cNvPicPr>
+                      <a:picLocks noChangeAspect="1" noChangeArrowheads="1"/>
+                    </pic:cNvPicPr>
+                  </pic:nvPicPr>
+                  <pic:blipFill>
+                    <a:blip r:embed="rId11">
+                      <a:extLst>
+                        <a:ext uri="{28A0092B-C50C-407E-A947-70E740481C1C}">
+                          <a14:useLocalDpi xmlns:a14="http://schemas.microsoft.com/office/drawing/2010/main" val="0"/>
+                        </a:ext>
+                      </a:extLst>
+                    </a:blip>
+                    <a:srcRect/>
+                    <a:stretch>
+                      <a:fillRect/>
+                    </a:stretch>
+                  </pic:blipFill>
+                  <pic:spPr bwMode="auto">
+                    <a:xfrm>
+                      <a:off x="0" y="0"/>
+                      <a:ext cx="5964393" cy="3729339"/>
+                    </a:xfrm>
+                    <a:prstGeom prst="rect">
+                      <a:avLst/>
+                    </a:prstGeom>
+                    <a:noFill/>
+                    <a:ln>
+                      <a:noFill/>
+                    </a:ln>
+                  </pic:spPr>
+                </pic:pic>
+              </a:graphicData>
+            </a:graphic>
+          </wp:inline>
+        </w:drawing>
+      </w:r>
+    </w:p>
+    <w:p>
+      <w:pPr>
+        <w:pStyle w:val="Caption"/>
+        <w:jc w:val="center"/>
+      </w:pPr>
+      <w:r>
+        <w:t xml:space="preserve">Figure </w:t>
+      </w:r>
+      <w:r>
+        <w:fldChar w:fldCharType="begin"/>
+      </w:r>
+      <w:r>
         <w:instrText xml:space="preserve"> SEQ Figure \* ARABIC </w:instrText>
       </w:r>
       <w:r>
@@ -527,16 +674,153 @@
         <w:rPr>
           <w:noProof/>
         </w:rPr>
-        <w:t>3</w:t>
-      </w:r>
-      <w:r>
+        <w:t>4</w:t>
+      </w:r>
+      <w:r>
+        <w:rPr>
+          <w:noProof/>
+        </w:rPr>
         <w:fldChar w:fldCharType="end"/>
       </w:r>
       <w:r>
-        <w:t>Android Application Home Page</w:t>
+        <w:t>Sequence file</w:t>
       </w:r>
     </w:p>
     <w:p/>
+    <w:p>
+      <w:pPr>
+        <w:keepNext/>
+      </w:pPr>
+      <w:r>
+        <w:rPr>
+          <w:noProof/>
+        </w:rPr>
+        <w:lastRenderedPageBreak/>
+        <w:drawing>
+          <wp:inline distT="0" distB="0" distL="0" distR="0" wp14:anchorId="3A2AEB0E" wp14:editId="1B8855F9">
+            <wp:extent cx="5943600" cy="3341370"/>
+            <wp:effectExtent l="0" t="0" r="0" b="0"/>
+            <wp:docPr id="5" name="Picture 5"/>
+            <wp:cNvGraphicFramePr>
+              <a:graphicFrameLocks xmlns:a="http://schemas.openxmlformats.org/drawingml/2006/main" noChangeAspect="1"/>
+            </wp:cNvGraphicFramePr>
+            <a:graphic xmlns:a="http://schemas.openxmlformats.org/drawingml/2006/main">
+              <a:graphicData uri="http://schemas.openxmlformats.org/drawingml/2006/picture">
+                <pic:pic xmlns:pic="http://schemas.openxmlformats.org/drawingml/2006/picture">
+                  <pic:nvPicPr>
+                    <pic:cNvPr id="1" name=""/>
+                    <pic:cNvPicPr/>
+                  </pic:nvPicPr>
+                  <pic:blipFill>
+                    <a:blip r:embed="rId12"/>
+                    <a:stretch>
+                      <a:fillRect/>
+                    </a:stretch>
+                  </pic:blipFill>
+                  <pic:spPr>
+                    <a:xfrm>
+                      <a:off x="0" y="0"/>
+                      <a:ext cx="5943600" cy="3341370"/>
+                    </a:xfrm>
+                    <a:prstGeom prst="rect">
+                      <a:avLst/>
+                    </a:prstGeom>
+                  </pic:spPr>
+                </pic:pic>
+              </a:graphicData>
+            </a:graphic>
+          </wp:inline>
+        </w:drawing>
+      </w:r>
+    </w:p>
+    <w:p>
+      <w:pPr>
+        <w:pStyle w:val="Caption"/>
+        <w:jc w:val="center"/>
+      </w:pPr>
+      <w:r>
+        <w:t xml:space="preserve">Figure </w:t>
+      </w:r>
+      <w:fldSimple w:instr=" SEQ Figure \* ARABIC ">
+        <w:r>
+          <w:rPr>
+            <w:noProof/>
+          </w:rPr>
+          <w:t>5</w:t>
+        </w:r>
+      </w:fldSimple>
+      <w:r>
+        <w:t>Train Data</w:t>
+      </w:r>
+    </w:p>
+    <w:p/>
+    <w:p>
+      <w:pPr>
+        <w:keepNext/>
+      </w:pPr>
+      <w:r>
+        <w:rPr>
+          <w:noProof/>
+        </w:rPr>
+        <w:drawing>
+          <wp:inline distT="0" distB="0" distL="0" distR="0" wp14:anchorId="2537A509" wp14:editId="62C30E61">
+            <wp:extent cx="5943600" cy="3341370"/>
+            <wp:effectExtent l="0" t="0" r="0" b="0"/>
+            <wp:docPr id="7" name="Picture 7"/>
+            <wp:cNvGraphicFramePr>
+              <a:graphicFrameLocks xmlns:a="http://schemas.openxmlformats.org/drawingml/2006/main" noChangeAspect="1"/>
+            </wp:cNvGraphicFramePr>
+            <a:graphic xmlns:a="http://schemas.openxmlformats.org/drawingml/2006/main">
+              <a:graphicData uri="http://schemas.openxmlformats.org/drawingml/2006/picture">
+                <pic:pic xmlns:pic="http://schemas.openxmlformats.org/drawingml/2006/picture">
+                  <pic:nvPicPr>
+                    <pic:cNvPr id="1" name=""/>
+                    <pic:cNvPicPr/>
+                  </pic:nvPicPr>
+                  <pic:blipFill>
+                    <a:blip r:embed="rId13"/>
+                    <a:stretch>
+                      <a:fillRect/>
+                    </a:stretch>
+                  </pic:blipFill>
+                  <pic:spPr>
+                    <a:xfrm>
+                      <a:off x="0" y="0"/>
+                      <a:ext cx="5943600" cy="3341370"/>
+                    </a:xfrm>
+                    <a:prstGeom prst="rect">
+                      <a:avLst/>
+                    </a:prstGeom>
+                  </pic:spPr>
+                </pic:pic>
+              </a:graphicData>
+            </a:graphic>
+          </wp:inline>
+        </w:drawing>
+      </w:r>
+    </w:p>
+    <w:p>
+      <w:pPr>
+        <w:pStyle w:val="Caption"/>
+        <w:jc w:val="center"/>
+      </w:pPr>
+      <w:r>
+        <w:t xml:space="preserve">Figure </w:t>
+      </w:r>
+      <w:fldSimple w:instr=" SEQ Figure \* ARABIC ">
+        <w:r>
+          <w:rPr>
+            <w:noProof/>
+          </w:rPr>
+          <w:t>6</w:t>
+        </w:r>
+      </w:fldSimple>
+      <w:r>
+        <w:t>Test File</w:t>
+      </w:r>
+      <w:bookmarkStart w:id="0" w:name="_GoBack"/>
+      <w:bookmarkEnd w:id="0"/>
+    </w:p>
     <w:p>
       <w:pPr>
         <w:rPr>
@@ -554,7 +838,16 @@
     </w:p>
     <w:p>
       <w:r>
-        <w:t>Sometimes you may be encountered with an issue while accessing the urls from android application. The following is one kind of error that is visible while running this application:</w:t>
+        <w:lastRenderedPageBreak/>
+        <w:t xml:space="preserve">Sometimes you may be encountered with an issue while accessing the </w:t>
+      </w:r>
+      <w:proofErr w:type="spellStart"/>
+      <w:r>
+        <w:t>urls</w:t>
+      </w:r>
+      <w:proofErr w:type="spellEnd"/>
+      <w:r>
+        <w:t xml:space="preserve"> from android application. The following is one kind of error that is visible while running this application:</w:t>
       </w:r>
     </w:p>
     <w:p>
@@ -636,9 +929,12 @@
         <w:rPr>
           <w:noProof/>
         </w:rPr>
-        <w:t>4</w:t>
-      </w:r>
-      <w:r>
+        <w:t>7</w:t>
+      </w:r>
+      <w:r>
+        <w:rPr>
+          <w:noProof/>
+        </w:rPr>
         <w:fldChar w:fldCharType="end"/>
       </w:r>
       <w:r>
@@ -648,16 +944,12 @@
     <w:p/>
     <w:p>
       <w:r>
-        <w:lastRenderedPageBreak/>
         <w:t>During such situations please make sure you are in UMKC network and also the glassfish server is up if not change the location of your files to any of the other groups in the network.</w:t>
       </w:r>
     </w:p>
     <w:p/>
     <w:p/>
-    <w:p>
-      <w:bookmarkStart w:id="0" w:name="_GoBack"/>
-      <w:bookmarkEnd w:id="0"/>
-    </w:p>
+    <w:p/>
     <w:p/>
     <w:p/>
     <w:p/>
@@ -1548,6 +1840,7 @@
   <w:style w:type="character" w:default="1" w:styleId="DefaultParagraphFont">
     <w:name w:val="Default Paragraph Font"/>
     <w:uiPriority w:val="1"/>
+    <w:semiHidden/>
     <w:unhideWhenUsed/>
   </w:style>
   <w:style w:type="table" w:default="1" w:styleId="TableNormal">

--- a/Lab4.docx
+++ b/Lab4.docx
@@ -818,6 +818,9 @@
       <w:r>
         <w:t>Test File</w:t>
       </w:r>
+    </w:p>
+    <w:p/>
+    <w:p>
       <w:bookmarkStart w:id="0" w:name="_GoBack"/>
       <w:bookmarkEnd w:id="0"/>
     </w:p>
@@ -828,17 +831,24 @@
           <w:u w:val="single"/>
         </w:rPr>
       </w:pPr>
-      <w:r>
+    </w:p>
+    <w:p>
+      <w:pPr>
         <w:rPr>
           <w:b/>
           <w:u w:val="single"/>
         </w:rPr>
+      </w:pPr>
+      <w:r>
+        <w:rPr>
+          <w:b/>
+          <w:u w:val="single"/>
+        </w:rPr>
         <w:t>Troubleshooting:</w:t>
       </w:r>
     </w:p>
     <w:p>
       <w:r>
-        <w:lastRenderedPageBreak/>
         <w:t xml:space="preserve">Sometimes you may be encountered with an issue while accessing the </w:t>
       </w:r>
       <w:proofErr w:type="spellStart"/>

--- a/Lab4.docx
+++ b/Lab4.docx
@@ -165,27 +165,14 @@
       <w:r>
         <w:t xml:space="preserve">Figure </w:t>
       </w:r>
-      <w:r>
-        <w:fldChar w:fldCharType="begin"/>
-      </w:r>
-      <w:r>
-        <w:instrText xml:space="preserve"> SEQ Figure \* ARABIC </w:instrText>
-      </w:r>
-      <w:r>
-        <w:fldChar w:fldCharType="separate"/>
-      </w:r>
-      <w:r>
-        <w:rPr>
-          <w:noProof/>
-        </w:rPr>
-        <w:t>1</w:t>
-      </w:r>
-      <w:r>
-        <w:rPr>
-          <w:noProof/>
-        </w:rPr>
-        <w:fldChar w:fldCharType="end"/>
-      </w:r>
+      <w:fldSimple w:instr=" SEQ Figure \* ARABIC ">
+        <w:r>
+          <w:rPr>
+            <w:noProof/>
+          </w:rPr>
+          <w:t>1</w:t>
+        </w:r>
+      </w:fldSimple>
       <w:r>
         <w:t xml:space="preserve"> Circle movement</w:t>
       </w:r>
@@ -249,27 +236,14 @@
       <w:r>
         <w:t xml:space="preserve">Figure </w:t>
       </w:r>
-      <w:r>
-        <w:fldChar w:fldCharType="begin"/>
-      </w:r>
-      <w:r>
-        <w:instrText xml:space="preserve"> SEQ Figure \* ARABIC </w:instrText>
-      </w:r>
-      <w:r>
-        <w:fldChar w:fldCharType="separate"/>
-      </w:r>
-      <w:r>
-        <w:rPr>
-          <w:noProof/>
-        </w:rPr>
-        <w:t>2</w:t>
-      </w:r>
-      <w:r>
-        <w:rPr>
-          <w:noProof/>
-        </w:rPr>
-        <w:fldChar w:fldCharType="end"/>
-      </w:r>
+      <w:fldSimple w:instr=" SEQ Figure \* ARABIC ">
+        <w:r>
+          <w:rPr>
+            <w:noProof/>
+          </w:rPr>
+          <w:t>2</w:t>
+        </w:r>
+      </w:fldSimple>
       <w:r>
         <w:t>Triangular movement</w:t>
       </w:r>
@@ -562,30 +536,14 @@
       <w:r>
         <w:t xml:space="preserve">Figure </w:t>
       </w:r>
-      <w:r>
-        <w:fldChar w:fldCharType="begin"/>
-      </w:r>
-      <w:r>
-        <w:instrText xml:space="preserve"> SEQ Fi</w:instrText>
-      </w:r>
-      <w:r>
-        <w:instrText xml:space="preserve">gure \* ARABIC </w:instrText>
-      </w:r>
-      <w:r>
-        <w:fldChar w:fldCharType="separate"/>
-      </w:r>
-      <w:r>
-        <w:rPr>
-          <w:noProof/>
-        </w:rPr>
-        <w:t>3</w:t>
-      </w:r>
-      <w:r>
-        <w:rPr>
-          <w:noProof/>
-        </w:rPr>
-        <w:fldChar w:fldCharType="end"/>
-      </w:r>
+      <w:fldSimple w:instr=" SEQ Figure \* ARABIC ">
+        <w:r>
+          <w:rPr>
+            <w:noProof/>
+          </w:rPr>
+          <w:t>3</w:t>
+        </w:r>
+      </w:fldSimple>
       <w:r>
         <w:t>Android Application Home Page</w:t>
       </w:r>
@@ -604,10 +562,10 @@
           <w:noProof/>
         </w:rPr>
         <w:drawing>
-          <wp:inline distT="0" distB="0" distL="0" distR="0" wp14:anchorId="08CA27DD" wp14:editId="4E680C45">
-            <wp:extent cx="5941060" cy="3714750"/>
-            <wp:effectExtent l="0" t="0" r="2540" b="0"/>
-            <wp:docPr id="6" name="Picture 6" descr="C:\Users\SaiKishore\Desktop\Untitled.png"/>
+          <wp:inline distT="0" distB="0" distL="0" distR="0" wp14:anchorId="2FBE8CC5" wp14:editId="5D843615">
+            <wp:extent cx="5943600" cy="3341370"/>
+            <wp:effectExtent l="0" t="0" r="0" b="0"/>
+            <wp:docPr id="8" name="Picture 8"/>
             <wp:cNvGraphicFramePr>
               <a:graphicFrameLocks xmlns:a="http://schemas.openxmlformats.org/drawingml/2006/main" noChangeAspect="1"/>
             </wp:cNvGraphicFramePr>
@@ -615,36 +573,23 @@
               <a:graphicData uri="http://schemas.openxmlformats.org/drawingml/2006/picture">
                 <pic:pic xmlns:pic="http://schemas.openxmlformats.org/drawingml/2006/picture">
                   <pic:nvPicPr>
-                    <pic:cNvPr id="0" name="Picture 1" descr="C:\Users\SaiKishore\Desktop\Untitled.png"/>
-                    <pic:cNvPicPr>
-                      <a:picLocks noChangeAspect="1" noChangeArrowheads="1"/>
-                    </pic:cNvPicPr>
+                    <pic:cNvPr id="1" name=""/>
+                    <pic:cNvPicPr/>
                   </pic:nvPicPr>
                   <pic:blipFill>
-                    <a:blip r:embed="rId11">
-                      <a:extLst>
-                        <a:ext uri="{28A0092B-C50C-407E-A947-70E740481C1C}">
-                          <a14:useLocalDpi xmlns:a14="http://schemas.microsoft.com/office/drawing/2010/main" val="0"/>
-                        </a:ext>
-                      </a:extLst>
-                    </a:blip>
-                    <a:srcRect/>
+                    <a:blip r:embed="rId11"/>
                     <a:stretch>
                       <a:fillRect/>
                     </a:stretch>
                   </pic:blipFill>
-                  <pic:spPr bwMode="auto">
+                  <pic:spPr>
                     <a:xfrm>
                       <a:off x="0" y="0"/>
-                      <a:ext cx="5964393" cy="3729339"/>
+                      <a:ext cx="5943600" cy="3341370"/>
                     </a:xfrm>
                     <a:prstGeom prst="rect">
                       <a:avLst/>
                     </a:prstGeom>
-                    <a:noFill/>
-                    <a:ln>
-                      <a:noFill/>
-                    </a:ln>
                   </pic:spPr>
                 </pic:pic>
               </a:graphicData>
@@ -652,6 +597,8 @@
           </wp:inline>
         </w:drawing>
       </w:r>
+      <w:bookmarkStart w:id="0" w:name="_GoBack"/>
+      <w:bookmarkEnd w:id="0"/>
     </w:p>
     <w:p>
       <w:pPr>
@@ -661,27 +608,14 @@
       <w:r>
         <w:t xml:space="preserve">Figure </w:t>
       </w:r>
-      <w:r>
-        <w:fldChar w:fldCharType="begin"/>
-      </w:r>
-      <w:r>
-        <w:instrText xml:space="preserve"> SEQ Figure \* ARABIC </w:instrText>
-      </w:r>
-      <w:r>
-        <w:fldChar w:fldCharType="separate"/>
-      </w:r>
-      <w:r>
-        <w:rPr>
-          <w:noProof/>
-        </w:rPr>
-        <w:t>4</w:t>
-      </w:r>
-      <w:r>
-        <w:rPr>
-          <w:noProof/>
-        </w:rPr>
-        <w:fldChar w:fldCharType="end"/>
-      </w:r>
+      <w:fldSimple w:instr=" SEQ Figure \* ARABIC ">
+        <w:r>
+          <w:rPr>
+            <w:noProof/>
+          </w:rPr>
+          <w:t>4</w:t>
+        </w:r>
+      </w:fldSimple>
       <w:r>
         <w:t>Sequence file</w:t>
       </w:r>
@@ -741,14 +675,27 @@
       <w:r>
         <w:t xml:space="preserve">Figure </w:t>
       </w:r>
-      <w:fldSimple w:instr=" SEQ Figure \* ARABIC ">
-        <w:r>
-          <w:rPr>
-            <w:noProof/>
-          </w:rPr>
-          <w:t>5</w:t>
-        </w:r>
-      </w:fldSimple>
+      <w:r>
+        <w:fldChar w:fldCharType="begin"/>
+      </w:r>
+      <w:r>
+        <w:instrText xml:space="preserve"> SEQ Figure \* ARABIC </w:instrText>
+      </w:r>
+      <w:r>
+        <w:fldChar w:fldCharType="separate"/>
+      </w:r>
+      <w:r>
+        <w:rPr>
+          <w:noProof/>
+        </w:rPr>
+        <w:t>5</w:t>
+      </w:r>
+      <w:r>
+        <w:rPr>
+          <w:noProof/>
+        </w:rPr>
+        <w:fldChar w:fldCharType="end"/>
+      </w:r>
       <w:r>
         <w:t>Train Data</w:t>
       </w:r>
@@ -807,23 +754,33 @@
       <w:r>
         <w:t xml:space="preserve">Figure </w:t>
       </w:r>
-      <w:fldSimple w:instr=" SEQ Figure \* ARABIC ">
-        <w:r>
-          <w:rPr>
-            <w:noProof/>
-          </w:rPr>
-          <w:t>6</w:t>
-        </w:r>
-      </w:fldSimple>
+      <w:r>
+        <w:fldChar w:fldCharType="begin"/>
+      </w:r>
+      <w:r>
+        <w:instrText xml:space="preserve"> SEQ Figure \* ARABIC </w:instrText>
+      </w:r>
+      <w:r>
+        <w:fldChar w:fldCharType="separate"/>
+      </w:r>
+      <w:r>
+        <w:rPr>
+          <w:noProof/>
+        </w:rPr>
+        <w:t>6</w:t>
+      </w:r>
+      <w:r>
+        <w:rPr>
+          <w:noProof/>
+        </w:rPr>
+        <w:fldChar w:fldCharType="end"/>
+      </w:r>
       <w:r>
         <w:t>Test File</w:t>
       </w:r>
     </w:p>
     <w:p/>
-    <w:p>
-      <w:bookmarkStart w:id="0" w:name="_GoBack"/>
-      <w:bookmarkEnd w:id="0"/>
-    </w:p>
+    <w:p/>
     <w:p>
       <w:pPr>
         <w:rPr>
@@ -926,27 +883,14 @@
       <w:r>
         <w:t xml:space="preserve">Figure </w:t>
       </w:r>
-      <w:r>
-        <w:fldChar w:fldCharType="begin"/>
-      </w:r>
-      <w:r>
-        <w:instrText xml:space="preserve"> SEQ Figure \* ARABIC </w:instrText>
-      </w:r>
-      <w:r>
-        <w:fldChar w:fldCharType="separate"/>
-      </w:r>
-      <w:r>
-        <w:rPr>
-          <w:noProof/>
-        </w:rPr>
-        <w:t>7</w:t>
-      </w:r>
-      <w:r>
-        <w:rPr>
-          <w:noProof/>
-        </w:rPr>
-        <w:fldChar w:fldCharType="end"/>
-      </w:r>
+      <w:fldSimple w:instr=" SEQ Figure \* ARABIC ">
+        <w:r>
+          <w:rPr>
+            <w:noProof/>
+          </w:rPr>
+          <w:t>7</w:t>
+        </w:r>
+      </w:fldSimple>
       <w:r>
         <w:t>Errors</w:t>
       </w:r>
